--- a/templates/REQUISITION_SHEET.docx
+++ b/templates/REQUISITION_SHEET.docx
@@ -34,11 +34,12 @@
           <w:p>
             <w:pPr>
               <w:rPr>
-                <w:rFonts w:ascii="楷体_GB2312" w:eastAsia="楷体_GB2312"/>
-                <w:sz w:val="18"/>
-                <w:szCs w:val="18"/>
-              </w:rPr>
-            </w:pPr>
+                <w:rFonts w:ascii="楷体_GB2312" w:eastAsia="楷体_GB2312" w:hint="eastAsia"/>
+                <w:sz w:val="18"/>
+                <w:szCs w:val="18"/>
+              </w:rPr>
+            </w:pPr>
+            <w:bookmarkStart w:id="0" w:name="_GoBack"/>
           </w:p>
         </w:tc>
         <w:tc>
@@ -48,7 +49,7 @@
           <w:p>
             <w:pPr>
               <w:rPr>
-                <w:rFonts w:ascii="楷体_GB2312" w:eastAsia="楷体_GB2312"/>
+                <w:rFonts w:ascii="楷体_GB2312" w:eastAsia="楷体_GB2312" w:hint="eastAsia"/>
                 <w:sz w:val="18"/>
                 <w:szCs w:val="18"/>
               </w:rPr>
@@ -62,7 +63,7 @@
           <w:p>
             <w:pPr>
               <w:rPr>
-                <w:rFonts w:ascii="楷体_GB2312" w:eastAsia="楷体_GB2312"/>
+                <w:rFonts w:ascii="楷体_GB2312" w:eastAsia="楷体_GB2312" w:hint="eastAsia"/>
                 <w:sz w:val="18"/>
                 <w:szCs w:val="18"/>
               </w:rPr>
@@ -76,7 +77,7 @@
           <w:p>
             <w:pPr>
               <w:rPr>
-                <w:rFonts w:ascii="楷体_GB2312" w:eastAsia="楷体_GB2312"/>
+                <w:rFonts w:ascii="楷体_GB2312" w:eastAsia="楷体_GB2312" w:hint="eastAsia"/>
                 <w:sz w:val="18"/>
                 <w:szCs w:val="18"/>
               </w:rPr>
@@ -90,7 +91,7 @@
           <w:p>
             <w:pPr>
               <w:rPr>
-                <w:rFonts w:ascii="楷体_GB2312" w:eastAsia="楷体_GB2312"/>
+                <w:rFonts w:ascii="楷体_GB2312" w:eastAsia="楷体_GB2312" w:hint="eastAsia"/>
                 <w:sz w:val="18"/>
                 <w:szCs w:val="18"/>
               </w:rPr>
@@ -106,7 +107,7 @@
             <w:pPr>
               <w:jc w:val="center"/>
               <w:rPr>
-                <w:rFonts w:ascii="楷体_GB2312" w:eastAsia="楷体_GB2312"/>
+                <w:rFonts w:ascii="楷体_GB2312" w:eastAsia="楷体_GB2312" w:hint="eastAsia"/>
                 <w:sz w:val="18"/>
                 <w:szCs w:val="18"/>
               </w:rPr>
@@ -122,7 +123,7 @@
             <w:pPr>
               <w:jc w:val="right"/>
               <w:rPr>
-                <w:rFonts w:ascii="楷体_GB2312" w:eastAsia="楷体_GB2312"/>
+                <w:rFonts w:ascii="楷体_GB2312" w:eastAsia="楷体_GB2312" w:hint="eastAsia"/>
                 <w:sz w:val="18"/>
                 <w:szCs w:val="18"/>
               </w:rPr>
@@ -138,7 +139,7 @@
             <w:pPr>
               <w:jc w:val="right"/>
               <w:rPr>
-                <w:rFonts w:ascii="楷体_GB2312" w:eastAsia="楷体_GB2312"/>
+                <w:rFonts w:ascii="楷体_GB2312" w:eastAsia="楷体_GB2312" w:hint="eastAsia"/>
                 <w:sz w:val="18"/>
                 <w:szCs w:val="18"/>
               </w:rPr>
@@ -151,7 +152,7 @@
       <w:pPr>
         <w:spacing w:line="440" w:lineRule="exact"/>
         <w:rPr>
-          <w:rFonts w:ascii="楷体_GB2312" w:eastAsia="楷体_GB2312"/>
+          <w:rFonts w:ascii="楷体_GB2312" w:eastAsia="楷体_GB2312" w:hint="eastAsia"/>
           <w:sz w:val="18"/>
           <w:szCs w:val="18"/>
         </w:rPr>
@@ -199,13 +200,11 @@
             <w:pPr>
               <w:jc w:val="center"/>
               <w:rPr>
-                <w:rFonts w:ascii="楷体_GB2312" w:eastAsia="楷体_GB2312"/>
-                <w:sz w:val="18"/>
-                <w:szCs w:val="18"/>
-              </w:rPr>
-            </w:pPr>
-            <w:bookmarkStart w:id="0" w:name="_GoBack"/>
-            <w:bookmarkEnd w:id="0"/>
+                <w:rFonts w:ascii="楷体_GB2312" w:eastAsia="楷体_GB2312" w:hint="eastAsia"/>
+                <w:sz w:val="18"/>
+                <w:szCs w:val="18"/>
+              </w:rPr>
+            </w:pPr>
           </w:p>
         </w:tc>
         <w:tc>
@@ -218,7 +217,7 @@
             <w:pPr>
               <w:jc w:val="center"/>
               <w:rPr>
-                <w:rFonts w:ascii="楷体_GB2312" w:eastAsia="楷体_GB2312"/>
+                <w:rFonts w:ascii="楷体_GB2312" w:eastAsia="楷体_GB2312" w:hint="eastAsia"/>
                 <w:sz w:val="18"/>
                 <w:szCs w:val="18"/>
               </w:rPr>
@@ -235,7 +234,7 @@
             <w:pPr>
               <w:jc w:val="center"/>
               <w:rPr>
-                <w:rFonts w:ascii="楷体_GB2312" w:eastAsia="楷体_GB2312"/>
+                <w:rFonts w:ascii="楷体_GB2312" w:eastAsia="楷体_GB2312" w:hint="eastAsia"/>
                 <w:sz w:val="18"/>
                 <w:szCs w:val="18"/>
               </w:rPr>
@@ -252,7 +251,7 @@
             <w:pPr>
               <w:jc w:val="center"/>
               <w:rPr>
-                <w:rFonts w:ascii="楷体_GB2312" w:eastAsia="楷体_GB2312"/>
+                <w:rFonts w:ascii="楷体_GB2312" w:eastAsia="楷体_GB2312" w:hint="eastAsia"/>
                 <w:sz w:val="18"/>
                 <w:szCs w:val="18"/>
               </w:rPr>
@@ -269,7 +268,7 @@
             <w:pPr>
               <w:jc w:val="center"/>
               <w:rPr>
-                <w:rFonts w:ascii="楷体_GB2312" w:eastAsia="楷体_GB2312"/>
+                <w:rFonts w:ascii="楷体_GB2312" w:eastAsia="楷体_GB2312" w:hint="eastAsia"/>
                 <w:sz w:val="18"/>
                 <w:szCs w:val="18"/>
               </w:rPr>
@@ -286,7 +285,7 @@
             <w:pPr>
               <w:jc w:val="center"/>
               <w:rPr>
-                <w:rFonts w:ascii="楷体_GB2312" w:eastAsia="楷体_GB2312"/>
+                <w:rFonts w:ascii="楷体_GB2312" w:eastAsia="楷体_GB2312" w:hint="eastAsia"/>
                 <w:sz w:val="18"/>
                 <w:szCs w:val="18"/>
               </w:rPr>
@@ -303,7 +302,7 @@
             <w:pPr>
               <w:jc w:val="center"/>
               <w:rPr>
-                <w:rFonts w:ascii="楷体_GB2312" w:eastAsia="楷体_GB2312"/>
+                <w:rFonts w:ascii="楷体_GB2312" w:eastAsia="楷体_GB2312" w:hint="eastAsia"/>
                 <w:sz w:val="18"/>
                 <w:szCs w:val="18"/>
               </w:rPr>
@@ -325,7 +324,7 @@
             <w:pPr>
               <w:jc w:val="center"/>
               <w:rPr>
-                <w:rFonts w:ascii="楷体_GB2312" w:eastAsia="楷体_GB2312"/>
+                <w:rFonts w:ascii="楷体_GB2312" w:eastAsia="楷体_GB2312" w:hint="eastAsia"/>
                 <w:sz w:val="18"/>
                 <w:szCs w:val="18"/>
               </w:rPr>
@@ -342,7 +341,7 @@
             <w:pPr>
               <w:jc w:val="center"/>
               <w:rPr>
-                <w:rFonts w:ascii="楷体_GB2312" w:eastAsia="楷体_GB2312"/>
+                <w:rFonts w:ascii="楷体_GB2312" w:eastAsia="楷体_GB2312" w:hint="eastAsia"/>
                 <w:sz w:val="18"/>
                 <w:szCs w:val="18"/>
               </w:rPr>
@@ -359,7 +358,7 @@
             <w:pPr>
               <w:jc w:val="center"/>
               <w:rPr>
-                <w:rFonts w:ascii="楷体_GB2312" w:eastAsia="楷体_GB2312"/>
+                <w:rFonts w:ascii="楷体_GB2312" w:eastAsia="楷体_GB2312" w:hint="eastAsia"/>
                 <w:sz w:val="18"/>
                 <w:szCs w:val="18"/>
               </w:rPr>
@@ -376,7 +375,7 @@
             <w:pPr>
               <w:jc w:val="center"/>
               <w:rPr>
-                <w:rFonts w:ascii="楷体_GB2312" w:eastAsia="楷体_GB2312"/>
+                <w:rFonts w:ascii="楷体_GB2312" w:eastAsia="楷体_GB2312" w:hint="eastAsia"/>
                 <w:sz w:val="18"/>
                 <w:szCs w:val="18"/>
               </w:rPr>
@@ -393,7 +392,7 @@
             <w:pPr>
               <w:jc w:val="center"/>
               <w:rPr>
-                <w:rFonts w:ascii="楷体_GB2312" w:eastAsia="楷体_GB2312"/>
+                <w:rFonts w:ascii="楷体_GB2312" w:eastAsia="楷体_GB2312" w:hint="eastAsia"/>
                 <w:sz w:val="18"/>
                 <w:szCs w:val="18"/>
               </w:rPr>
@@ -410,7 +409,7 @@
             <w:pPr>
               <w:jc w:val="center"/>
               <w:rPr>
-                <w:rFonts w:ascii="楷体_GB2312" w:eastAsia="楷体_GB2312"/>
+                <w:rFonts w:ascii="楷体_GB2312" w:eastAsia="楷体_GB2312" w:hint="eastAsia"/>
                 <w:sz w:val="18"/>
                 <w:szCs w:val="18"/>
               </w:rPr>
@@ -427,7 +426,7 @@
             <w:pPr>
               <w:jc w:val="center"/>
               <w:rPr>
-                <w:rFonts w:ascii="楷体_GB2312" w:eastAsia="楷体_GB2312"/>
+                <w:rFonts w:ascii="楷体_GB2312" w:eastAsia="楷体_GB2312" w:hint="eastAsia"/>
                 <w:sz w:val="18"/>
                 <w:szCs w:val="18"/>
               </w:rPr>
@@ -449,7 +448,7 @@
             <w:pPr>
               <w:jc w:val="center"/>
               <w:rPr>
-                <w:rFonts w:ascii="楷体_GB2312" w:eastAsia="楷体_GB2312"/>
+                <w:rFonts w:ascii="楷体_GB2312" w:eastAsia="楷体_GB2312" w:hint="eastAsia"/>
                 <w:sz w:val="18"/>
                 <w:szCs w:val="18"/>
               </w:rPr>
@@ -466,7 +465,7 @@
             <w:pPr>
               <w:jc w:val="center"/>
               <w:rPr>
-                <w:rFonts w:ascii="楷体_GB2312" w:eastAsia="楷体_GB2312"/>
+                <w:rFonts w:ascii="楷体_GB2312" w:eastAsia="楷体_GB2312" w:hint="eastAsia"/>
                 <w:sz w:val="18"/>
                 <w:szCs w:val="18"/>
               </w:rPr>
@@ -483,7 +482,7 @@
             <w:pPr>
               <w:jc w:val="center"/>
               <w:rPr>
-                <w:rFonts w:ascii="楷体_GB2312" w:eastAsia="楷体_GB2312"/>
+                <w:rFonts w:ascii="楷体_GB2312" w:eastAsia="楷体_GB2312" w:hint="eastAsia"/>
                 <w:sz w:val="18"/>
                 <w:szCs w:val="18"/>
               </w:rPr>
@@ -500,7 +499,7 @@
             <w:pPr>
               <w:jc w:val="center"/>
               <w:rPr>
-                <w:rFonts w:ascii="楷体_GB2312" w:eastAsia="楷体_GB2312"/>
+                <w:rFonts w:ascii="楷体_GB2312" w:eastAsia="楷体_GB2312" w:hint="eastAsia"/>
                 <w:sz w:val="18"/>
                 <w:szCs w:val="18"/>
               </w:rPr>
@@ -517,7 +516,7 @@
             <w:pPr>
               <w:jc w:val="center"/>
               <w:rPr>
-                <w:rFonts w:ascii="楷体_GB2312" w:eastAsia="楷体_GB2312"/>
+                <w:rFonts w:ascii="楷体_GB2312" w:eastAsia="楷体_GB2312" w:hint="eastAsia"/>
                 <w:sz w:val="18"/>
                 <w:szCs w:val="18"/>
               </w:rPr>
@@ -534,7 +533,7 @@
             <w:pPr>
               <w:jc w:val="center"/>
               <w:rPr>
-                <w:rFonts w:ascii="楷体_GB2312" w:eastAsia="楷体_GB2312"/>
+                <w:rFonts w:ascii="楷体_GB2312" w:eastAsia="楷体_GB2312" w:hint="eastAsia"/>
                 <w:sz w:val="18"/>
                 <w:szCs w:val="18"/>
               </w:rPr>
@@ -551,7 +550,7 @@
             <w:pPr>
               <w:jc w:val="center"/>
               <w:rPr>
-                <w:rFonts w:ascii="楷体_GB2312" w:eastAsia="楷体_GB2312"/>
+                <w:rFonts w:ascii="楷体_GB2312" w:eastAsia="楷体_GB2312" w:hint="eastAsia"/>
                 <w:sz w:val="18"/>
                 <w:szCs w:val="18"/>
               </w:rPr>
@@ -573,7 +572,7 @@
             <w:pPr>
               <w:jc w:val="center"/>
               <w:rPr>
-                <w:rFonts w:ascii="楷体_GB2312" w:eastAsia="楷体_GB2312"/>
+                <w:rFonts w:ascii="楷体_GB2312" w:eastAsia="楷体_GB2312" w:hint="eastAsia"/>
                 <w:sz w:val="18"/>
                 <w:szCs w:val="18"/>
               </w:rPr>
@@ -590,7 +589,7 @@
             <w:pPr>
               <w:jc w:val="center"/>
               <w:rPr>
-                <w:rFonts w:ascii="楷体_GB2312" w:eastAsia="楷体_GB2312"/>
+                <w:rFonts w:ascii="楷体_GB2312" w:eastAsia="楷体_GB2312" w:hint="eastAsia"/>
                 <w:sz w:val="18"/>
                 <w:szCs w:val="18"/>
               </w:rPr>
@@ -607,7 +606,7 @@
             <w:pPr>
               <w:jc w:val="center"/>
               <w:rPr>
-                <w:rFonts w:ascii="楷体_GB2312" w:eastAsia="楷体_GB2312"/>
+                <w:rFonts w:ascii="楷体_GB2312" w:eastAsia="楷体_GB2312" w:hint="eastAsia"/>
                 <w:sz w:val="18"/>
                 <w:szCs w:val="18"/>
               </w:rPr>
@@ -624,7 +623,7 @@
             <w:pPr>
               <w:jc w:val="center"/>
               <w:rPr>
-                <w:rFonts w:ascii="楷体_GB2312" w:eastAsia="楷体_GB2312"/>
+                <w:rFonts w:ascii="楷体_GB2312" w:eastAsia="楷体_GB2312" w:hint="eastAsia"/>
                 <w:sz w:val="18"/>
                 <w:szCs w:val="18"/>
               </w:rPr>
@@ -641,7 +640,7 @@
             <w:pPr>
               <w:jc w:val="center"/>
               <w:rPr>
-                <w:rFonts w:ascii="楷体_GB2312" w:eastAsia="楷体_GB2312"/>
+                <w:rFonts w:ascii="楷体_GB2312" w:eastAsia="楷体_GB2312" w:hint="eastAsia"/>
                 <w:sz w:val="18"/>
                 <w:szCs w:val="18"/>
               </w:rPr>
@@ -658,7 +657,7 @@
             <w:pPr>
               <w:jc w:val="center"/>
               <w:rPr>
-                <w:rFonts w:ascii="楷体_GB2312" w:eastAsia="楷体_GB2312"/>
+                <w:rFonts w:ascii="楷体_GB2312" w:eastAsia="楷体_GB2312" w:hint="eastAsia"/>
                 <w:sz w:val="18"/>
                 <w:szCs w:val="18"/>
               </w:rPr>
@@ -675,7 +674,7 @@
             <w:pPr>
               <w:jc w:val="center"/>
               <w:rPr>
-                <w:rFonts w:ascii="楷体_GB2312" w:eastAsia="楷体_GB2312"/>
+                <w:rFonts w:ascii="楷体_GB2312" w:eastAsia="楷体_GB2312" w:hint="eastAsia"/>
                 <w:sz w:val="18"/>
                 <w:szCs w:val="18"/>
               </w:rPr>
@@ -697,7 +696,7 @@
             <w:pPr>
               <w:jc w:val="center"/>
               <w:rPr>
-                <w:rFonts w:ascii="楷体_GB2312" w:eastAsia="楷体_GB2312"/>
+                <w:rFonts w:ascii="楷体_GB2312" w:eastAsia="楷体_GB2312" w:hint="eastAsia"/>
                 <w:sz w:val="18"/>
                 <w:szCs w:val="18"/>
               </w:rPr>
@@ -714,7 +713,7 @@
             <w:pPr>
               <w:jc w:val="center"/>
               <w:rPr>
-                <w:rFonts w:ascii="楷体_GB2312" w:eastAsia="楷体_GB2312"/>
+                <w:rFonts w:ascii="楷体_GB2312" w:eastAsia="楷体_GB2312" w:hint="eastAsia"/>
                 <w:sz w:val="18"/>
                 <w:szCs w:val="18"/>
               </w:rPr>
@@ -731,7 +730,7 @@
             <w:pPr>
               <w:jc w:val="center"/>
               <w:rPr>
-                <w:rFonts w:ascii="楷体_GB2312" w:eastAsia="楷体_GB2312"/>
+                <w:rFonts w:ascii="楷体_GB2312" w:eastAsia="楷体_GB2312" w:hint="eastAsia"/>
                 <w:sz w:val="18"/>
                 <w:szCs w:val="18"/>
               </w:rPr>
@@ -748,7 +747,7 @@
             <w:pPr>
               <w:jc w:val="center"/>
               <w:rPr>
-                <w:rFonts w:ascii="楷体_GB2312" w:eastAsia="楷体_GB2312"/>
+                <w:rFonts w:ascii="楷体_GB2312" w:eastAsia="楷体_GB2312" w:hint="eastAsia"/>
                 <w:sz w:val="18"/>
                 <w:szCs w:val="18"/>
               </w:rPr>
@@ -765,7 +764,7 @@
             <w:pPr>
               <w:jc w:val="center"/>
               <w:rPr>
-                <w:rFonts w:ascii="楷体_GB2312" w:eastAsia="楷体_GB2312"/>
+                <w:rFonts w:ascii="楷体_GB2312" w:eastAsia="楷体_GB2312" w:hint="eastAsia"/>
                 <w:sz w:val="18"/>
                 <w:szCs w:val="18"/>
               </w:rPr>
@@ -782,7 +781,7 @@
             <w:pPr>
               <w:jc w:val="center"/>
               <w:rPr>
-                <w:rFonts w:ascii="楷体_GB2312" w:eastAsia="楷体_GB2312"/>
+                <w:rFonts w:ascii="楷体_GB2312" w:eastAsia="楷体_GB2312" w:hint="eastAsia"/>
                 <w:sz w:val="18"/>
                 <w:szCs w:val="18"/>
               </w:rPr>
@@ -799,7 +798,7 @@
             <w:pPr>
               <w:jc w:val="center"/>
               <w:rPr>
-                <w:rFonts w:ascii="楷体_GB2312" w:eastAsia="楷体_GB2312"/>
+                <w:rFonts w:ascii="楷体_GB2312" w:eastAsia="楷体_GB2312" w:hint="eastAsia"/>
                 <w:sz w:val="18"/>
                 <w:szCs w:val="18"/>
               </w:rPr>
@@ -821,7 +820,7 @@
             <w:pPr>
               <w:jc w:val="center"/>
               <w:rPr>
-                <w:rFonts w:ascii="楷体_GB2312" w:eastAsia="楷体_GB2312"/>
+                <w:rFonts w:ascii="楷体_GB2312" w:eastAsia="楷体_GB2312" w:hint="eastAsia"/>
                 <w:sz w:val="18"/>
                 <w:szCs w:val="18"/>
               </w:rPr>
@@ -838,7 +837,7 @@
             <w:pPr>
               <w:jc w:val="center"/>
               <w:rPr>
-                <w:rFonts w:ascii="楷体_GB2312" w:eastAsia="楷体_GB2312"/>
+                <w:rFonts w:ascii="楷体_GB2312" w:eastAsia="楷体_GB2312" w:hint="eastAsia"/>
                 <w:sz w:val="18"/>
                 <w:szCs w:val="18"/>
               </w:rPr>
@@ -855,7 +854,7 @@
             <w:pPr>
               <w:jc w:val="center"/>
               <w:rPr>
-                <w:rFonts w:ascii="楷体_GB2312" w:eastAsia="楷体_GB2312"/>
+                <w:rFonts w:ascii="楷体_GB2312" w:eastAsia="楷体_GB2312" w:hint="eastAsia"/>
                 <w:sz w:val="18"/>
                 <w:szCs w:val="18"/>
               </w:rPr>
@@ -872,7 +871,7 @@
             <w:pPr>
               <w:jc w:val="center"/>
               <w:rPr>
-                <w:rFonts w:ascii="楷体_GB2312" w:eastAsia="楷体_GB2312"/>
+                <w:rFonts w:ascii="楷体_GB2312" w:eastAsia="楷体_GB2312" w:hint="eastAsia"/>
                 <w:sz w:val="18"/>
                 <w:szCs w:val="18"/>
               </w:rPr>
@@ -889,7 +888,7 @@
             <w:pPr>
               <w:jc w:val="center"/>
               <w:rPr>
-                <w:rFonts w:ascii="楷体_GB2312" w:eastAsia="楷体_GB2312"/>
+                <w:rFonts w:ascii="楷体_GB2312" w:eastAsia="楷体_GB2312" w:hint="eastAsia"/>
                 <w:sz w:val="18"/>
                 <w:szCs w:val="18"/>
               </w:rPr>
@@ -906,7 +905,7 @@
             <w:pPr>
               <w:jc w:val="center"/>
               <w:rPr>
-                <w:rFonts w:ascii="楷体_GB2312" w:eastAsia="楷体_GB2312"/>
+                <w:rFonts w:ascii="楷体_GB2312" w:eastAsia="楷体_GB2312" w:hint="eastAsia"/>
                 <w:sz w:val="18"/>
                 <w:szCs w:val="18"/>
               </w:rPr>
@@ -923,7 +922,7 @@
             <w:pPr>
               <w:jc w:val="center"/>
               <w:rPr>
-                <w:rFonts w:ascii="楷体_GB2312" w:eastAsia="楷体_GB2312"/>
+                <w:rFonts w:ascii="楷体_GB2312" w:eastAsia="楷体_GB2312" w:hint="eastAsia"/>
                 <w:sz w:val="18"/>
                 <w:szCs w:val="18"/>
               </w:rPr>
@@ -945,7 +944,7 @@
             <w:pPr>
               <w:jc w:val="center"/>
               <w:rPr>
-                <w:rFonts w:ascii="楷体_GB2312" w:eastAsia="楷体_GB2312"/>
+                <w:rFonts w:ascii="楷体_GB2312" w:eastAsia="楷体_GB2312" w:hint="eastAsia"/>
                 <w:sz w:val="18"/>
                 <w:szCs w:val="18"/>
               </w:rPr>
@@ -962,7 +961,7 @@
             <w:pPr>
               <w:jc w:val="center"/>
               <w:rPr>
-                <w:rFonts w:ascii="楷体_GB2312" w:eastAsia="楷体_GB2312"/>
+                <w:rFonts w:ascii="楷体_GB2312" w:eastAsia="楷体_GB2312" w:hint="eastAsia"/>
                 <w:sz w:val="18"/>
                 <w:szCs w:val="18"/>
               </w:rPr>
@@ -979,7 +978,7 @@
             <w:pPr>
               <w:jc w:val="center"/>
               <w:rPr>
-                <w:rFonts w:ascii="楷体_GB2312" w:eastAsia="楷体_GB2312"/>
+                <w:rFonts w:ascii="楷体_GB2312" w:eastAsia="楷体_GB2312" w:hint="eastAsia"/>
                 <w:sz w:val="18"/>
                 <w:szCs w:val="18"/>
               </w:rPr>
@@ -996,7 +995,7 @@
             <w:pPr>
               <w:jc w:val="center"/>
               <w:rPr>
-                <w:rFonts w:ascii="楷体_GB2312" w:eastAsia="楷体_GB2312"/>
+                <w:rFonts w:ascii="楷体_GB2312" w:eastAsia="楷体_GB2312" w:hint="eastAsia"/>
                 <w:sz w:val="18"/>
                 <w:szCs w:val="18"/>
               </w:rPr>
@@ -1013,7 +1012,7 @@
             <w:pPr>
               <w:jc w:val="center"/>
               <w:rPr>
-                <w:rFonts w:ascii="楷体_GB2312" w:eastAsia="楷体_GB2312"/>
+                <w:rFonts w:ascii="楷体_GB2312" w:eastAsia="楷体_GB2312" w:hint="eastAsia"/>
                 <w:sz w:val="18"/>
                 <w:szCs w:val="18"/>
               </w:rPr>
@@ -1030,7 +1029,7 @@
             <w:pPr>
               <w:jc w:val="center"/>
               <w:rPr>
-                <w:rFonts w:ascii="楷体_GB2312" w:eastAsia="楷体_GB2312"/>
+                <w:rFonts w:ascii="楷体_GB2312" w:eastAsia="楷体_GB2312" w:hint="eastAsia"/>
                 <w:sz w:val="18"/>
                 <w:szCs w:val="18"/>
               </w:rPr>
@@ -1047,7 +1046,7 @@
             <w:pPr>
               <w:jc w:val="center"/>
               <w:rPr>
-                <w:rFonts w:ascii="楷体_GB2312" w:eastAsia="楷体_GB2312"/>
+                <w:rFonts w:ascii="楷体_GB2312" w:eastAsia="楷体_GB2312" w:hint="eastAsia"/>
                 <w:sz w:val="18"/>
                 <w:szCs w:val="18"/>
               </w:rPr>
@@ -1069,7 +1068,7 @@
             <w:pPr>
               <w:jc w:val="center"/>
               <w:rPr>
-                <w:rFonts w:ascii="楷体_GB2312" w:eastAsia="楷体_GB2312"/>
+                <w:rFonts w:ascii="楷体_GB2312" w:eastAsia="楷体_GB2312" w:hint="eastAsia"/>
                 <w:sz w:val="18"/>
                 <w:szCs w:val="18"/>
               </w:rPr>
@@ -1086,7 +1085,7 @@
             <w:pPr>
               <w:jc w:val="center"/>
               <w:rPr>
-                <w:rFonts w:ascii="楷体_GB2312" w:eastAsia="楷体_GB2312"/>
+                <w:rFonts w:ascii="楷体_GB2312" w:eastAsia="楷体_GB2312" w:hint="eastAsia"/>
                 <w:sz w:val="18"/>
                 <w:szCs w:val="18"/>
               </w:rPr>
@@ -1103,7 +1102,7 @@
             <w:pPr>
               <w:jc w:val="center"/>
               <w:rPr>
-                <w:rFonts w:ascii="楷体_GB2312" w:eastAsia="楷体_GB2312"/>
+                <w:rFonts w:ascii="楷体_GB2312" w:eastAsia="楷体_GB2312" w:hint="eastAsia"/>
                 <w:sz w:val="18"/>
                 <w:szCs w:val="18"/>
               </w:rPr>
@@ -1120,7 +1119,7 @@
             <w:pPr>
               <w:jc w:val="center"/>
               <w:rPr>
-                <w:rFonts w:ascii="楷体_GB2312" w:eastAsia="楷体_GB2312"/>
+                <w:rFonts w:ascii="楷体_GB2312" w:eastAsia="楷体_GB2312" w:hint="eastAsia"/>
                 <w:sz w:val="18"/>
                 <w:szCs w:val="18"/>
               </w:rPr>
@@ -1137,7 +1136,7 @@
             <w:pPr>
               <w:jc w:val="center"/>
               <w:rPr>
-                <w:rFonts w:ascii="楷体_GB2312" w:eastAsia="楷体_GB2312"/>
+                <w:rFonts w:ascii="楷体_GB2312" w:eastAsia="楷体_GB2312" w:hint="eastAsia"/>
                 <w:sz w:val="18"/>
                 <w:szCs w:val="18"/>
               </w:rPr>
@@ -1154,7 +1153,7 @@
             <w:pPr>
               <w:jc w:val="center"/>
               <w:rPr>
-                <w:rFonts w:ascii="楷体_GB2312" w:eastAsia="楷体_GB2312"/>
+                <w:rFonts w:ascii="楷体_GB2312" w:eastAsia="楷体_GB2312" w:hint="eastAsia"/>
                 <w:sz w:val="18"/>
                 <w:szCs w:val="18"/>
               </w:rPr>
@@ -1171,7 +1170,7 @@
             <w:pPr>
               <w:jc w:val="center"/>
               <w:rPr>
-                <w:rFonts w:ascii="楷体_GB2312" w:eastAsia="楷体_GB2312"/>
+                <w:rFonts w:ascii="楷体_GB2312" w:eastAsia="楷体_GB2312" w:hint="eastAsia"/>
                 <w:sz w:val="18"/>
                 <w:szCs w:val="18"/>
               </w:rPr>
@@ -1179,11 +1178,12 @@
           </w:p>
         </w:tc>
       </w:tr>
+      <w:bookmarkEnd w:id="0"/>
     </w:tbl>
     <w:p>
       <w:pPr>
         <w:rPr>
-          <w:rFonts w:ascii="楷体_GB2312" w:eastAsia="楷体_GB2312"/>
+          <w:rFonts w:ascii="楷体_GB2312" w:eastAsia="楷体_GB2312" w:hint="eastAsia"/>
           <w:sz w:val="18"/>
           <w:szCs w:val="18"/>
         </w:rPr>
